--- a/QuickMaffs.docx
+++ b/QuickMaffs.docx
@@ -123,6 +123,8 @@
         </w:rPr>
         <w:t>es dans le jeu et insérer le nombre dans la boite de texte, ensuite appuyer sur le bouton soumettre.</w:t>
       </w:r>
+      <w:bookmarkStart w:id="0" w:name="_GoBack"/>
+      <w:bookmarkEnd w:id="0"/>
     </w:p>
     <w:p>
       <w:pPr>
@@ -146,8 +148,144 @@
           <w:sz w:val="36"/>
         </w:rPr>
       </w:pPr>
-      <w:bookmarkStart w:id="0" w:name="_GoBack"/>
-      <w:bookmarkEnd w:id="0"/>
+      <w:r>
+        <w:rPr>
+          <w:rFonts w:ascii="Arial Narrow" w:hAnsi="Arial Narrow"/>
+          <w:sz w:val="36"/>
+        </w:rPr>
+        <w:drawing>
+          <wp:anchor distT="0" distB="0" distL="114300" distR="114300" simplePos="0" relativeHeight="251659264" behindDoc="0" locked="0" layoutInCell="1" allowOverlap="1">
+            <wp:simplePos x="0" y="0"/>
+            <wp:positionH relativeFrom="margin">
+              <wp:align>right</wp:align>
+            </wp:positionH>
+            <wp:positionV relativeFrom="paragraph">
+              <wp:posOffset>13970</wp:posOffset>
+            </wp:positionV>
+            <wp:extent cx="2299621" cy="1581150"/>
+            <wp:effectExtent l="0" t="0" r="5715" b="0"/>
+            <wp:wrapNone/>
+            <wp:docPr id="5" name="Image 5" descr="Image result for calculator"/>
+            <wp:cNvGraphicFramePr>
+              <a:graphicFrameLocks xmlns:a="http://schemas.openxmlformats.org/drawingml/2006/main" noChangeAspect="1"/>
+            </wp:cNvGraphicFramePr>
+            <a:graphic xmlns:a="http://schemas.openxmlformats.org/drawingml/2006/main">
+              <a:graphicData uri="http://schemas.openxmlformats.org/drawingml/2006/picture">
+                <pic:pic xmlns:pic="http://schemas.openxmlformats.org/drawingml/2006/picture">
+                  <pic:nvPicPr>
+                    <pic:cNvPr id="0" name="Picture 17" descr="Image result for calculator"/>
+                    <pic:cNvPicPr>
+                      <a:picLocks noChangeAspect="1" noChangeArrowheads="1"/>
+                    </pic:cNvPicPr>
+                  </pic:nvPicPr>
+                  <pic:blipFill>
+                    <a:blip r:embed="rId4" cstate="print">
+                      <a:extLst>
+                        <a:ext uri="{28A0092B-C50C-407E-A947-70E740481C1C}">
+                          <a14:useLocalDpi xmlns:a14="http://schemas.microsoft.com/office/drawing/2010/main" val="0"/>
+                        </a:ext>
+                      </a:extLst>
+                    </a:blip>
+                    <a:srcRect/>
+                    <a:stretch>
+                      <a:fillRect/>
+                    </a:stretch>
+                  </pic:blipFill>
+                  <pic:spPr bwMode="auto">
+                    <a:xfrm>
+                      <a:off x="0" y="0"/>
+                      <a:ext cx="2299621" cy="1581150"/>
+                    </a:xfrm>
+                    <a:prstGeom prst="rect">
+                      <a:avLst/>
+                    </a:prstGeom>
+                    <a:noFill/>
+                    <a:ln>
+                      <a:noFill/>
+                    </a:ln>
+                  </pic:spPr>
+                </pic:pic>
+              </a:graphicData>
+            </a:graphic>
+            <wp14:sizeRelH relativeFrom="page">
+              <wp14:pctWidth>0</wp14:pctWidth>
+            </wp14:sizeRelH>
+            <wp14:sizeRelV relativeFrom="page">
+              <wp14:pctHeight>0</wp14:pctHeight>
+            </wp14:sizeRelV>
+          </wp:anchor>
+        </w:drawing>
+      </w:r>
+      <w:r>
+        <w:rPr>
+          <w:rFonts w:ascii="Arial Narrow" w:hAnsi="Arial Narrow"/>
+          <w:noProof/>
+          <w:sz w:val="24"/>
+          <w:lang w:eastAsia="fr-CA"/>
+        </w:rPr>
+        <w:drawing>
+          <wp:anchor distT="0" distB="0" distL="114300" distR="114300" simplePos="0" relativeHeight="251658240" behindDoc="1" locked="0" layoutInCell="1" allowOverlap="1">
+            <wp:simplePos x="0" y="0"/>
+            <wp:positionH relativeFrom="margin">
+              <wp:align>right</wp:align>
+            </wp:positionH>
+            <wp:positionV relativeFrom="paragraph">
+              <wp:posOffset>13970</wp:posOffset>
+            </wp:positionV>
+            <wp:extent cx="5274310" cy="2966720"/>
+            <wp:effectExtent l="0" t="0" r="2540" b="5080"/>
+            <wp:wrapNone/>
+            <wp:docPr id="1" name="Image 1" descr="C:\Users\xavier.villemaire\Desktop\maxresdefault.jpg"/>
+            <wp:cNvGraphicFramePr>
+              <a:graphicFrameLocks xmlns:a="http://schemas.openxmlformats.org/drawingml/2006/main" noChangeAspect="1"/>
+            </wp:cNvGraphicFramePr>
+            <a:graphic xmlns:a="http://schemas.openxmlformats.org/drawingml/2006/main">
+              <a:graphicData uri="http://schemas.openxmlformats.org/drawingml/2006/picture">
+                <pic:pic xmlns:pic="http://schemas.openxmlformats.org/drawingml/2006/picture">
+                  <pic:nvPicPr>
+                    <pic:cNvPr id="0" name="Picture 1" descr="C:\Users\xavier.villemaire\Desktop\maxresdefault.jpg"/>
+                    <pic:cNvPicPr>
+                      <a:picLocks noChangeAspect="1" noChangeArrowheads="1"/>
+                    </pic:cNvPicPr>
+                  </pic:nvPicPr>
+                  <pic:blipFill>
+                    <a:blip r:embed="rId5" cstate="print">
+                      <a:extLst>
+                        <a:ext uri="{28A0092B-C50C-407E-A947-70E740481C1C}">
+                          <a14:useLocalDpi xmlns:a14="http://schemas.microsoft.com/office/drawing/2010/main" val="0"/>
+                        </a:ext>
+                      </a:extLst>
+                    </a:blip>
+                    <a:srcRect/>
+                    <a:stretch>
+                      <a:fillRect/>
+                    </a:stretch>
+                  </pic:blipFill>
+                  <pic:spPr bwMode="auto">
+                    <a:xfrm>
+                      <a:off x="0" y="0"/>
+                      <a:ext cx="5274310" cy="2966720"/>
+                    </a:xfrm>
+                    <a:prstGeom prst="rect">
+                      <a:avLst/>
+                    </a:prstGeom>
+                    <a:noFill/>
+                    <a:ln>
+                      <a:noFill/>
+                    </a:ln>
+                  </pic:spPr>
+                </pic:pic>
+              </a:graphicData>
+            </a:graphic>
+            <wp14:sizeRelH relativeFrom="page">
+              <wp14:pctWidth>0</wp14:pctWidth>
+            </wp14:sizeRelH>
+            <wp14:sizeRelV relativeFrom="page">
+              <wp14:pctHeight>0</wp14:pctHeight>
+            </wp14:sizeRelV>
+          </wp:anchor>
+        </w:drawing>
+      </w:r>
     </w:p>
     <w:p/>
     <w:p>
@@ -566,7 +704,6 @@
   <w:style w:type="character" w:default="1" w:styleId="Policepardfaut">
     <w:name w:val="Default Paragraph Font"/>
     <w:uiPriority w:val="1"/>
-    <w:semiHidden/>
     <w:unhideWhenUsed/>
   </w:style>
   <w:style w:type="table" w:default="1" w:styleId="TableauNormal">
